--- a/Output Images.docx
+++ b/Output Images.docx
@@ -446,6 +446,58 @@
                   </pic:nvPicPr>
                   <pic:blipFill>
                     <a:blip r:embed="rId12"/>
+                    <a:srcRect/>
+                    <a:stretch>
+                      <a:fillRect/>
+                    </a:stretch>
+                  </pic:blipFill>
+                  <pic:spPr bwMode="auto">
+                    <a:xfrm>
+                      <a:off x="0" y="0"/>
+                      <a:ext cx="5934710" cy="3002280"/>
+                    </a:xfrm>
+                    <a:prstGeom prst="rect">
+                      <a:avLst/>
+                    </a:prstGeom>
+                    <a:noFill/>
+                    <a:ln w="9525">
+                      <a:noFill/>
+                      <a:miter lim="800000"/>
+                      <a:headEnd/>
+                      <a:tailEnd/>
+                    </a:ln>
+                  </pic:spPr>
+                </pic:pic>
+              </a:graphicData>
+            </a:graphic>
+          </wp:inline>
+        </w:drawing>
+      </w:r>
+    </w:p>
+    <w:p>
+      <w:r>
+        <w:rPr>
+          <w:noProof/>
+        </w:rPr>
+        <w:drawing>
+          <wp:inline distT="0" distB="0" distL="0" distR="0">
+            <wp:extent cx="5934710" cy="3002280"/>
+            <wp:effectExtent l="19050" t="0" r="8890" b="0"/>
+            <wp:docPr id="10" name="Picture 1"/>
+            <wp:cNvGraphicFramePr>
+              <a:graphicFrameLocks xmlns:a="http://schemas.openxmlformats.org/drawingml/2006/main" noChangeAspect="1"/>
+            </wp:cNvGraphicFramePr>
+            <a:graphic xmlns:a="http://schemas.openxmlformats.org/drawingml/2006/main">
+              <a:graphicData uri="http://schemas.openxmlformats.org/drawingml/2006/picture">
+                <pic:pic xmlns:pic="http://schemas.openxmlformats.org/drawingml/2006/picture">
+                  <pic:nvPicPr>
+                    <pic:cNvPr id="0" name="Picture 1"/>
+                    <pic:cNvPicPr>
+                      <a:picLocks noChangeAspect="1" noChangeArrowheads="1"/>
+                    </pic:cNvPicPr>
+                  </pic:nvPicPr>
+                  <pic:blipFill>
+                    <a:blip r:embed="rId13"/>
                     <a:srcRect/>
                     <a:stretch>
                       <a:fillRect/>

--- a/Output Images.docx
+++ b/Output Images.docx
@@ -498,6 +498,164 @@
                   </pic:nvPicPr>
                   <pic:blipFill>
                     <a:blip r:embed="rId13"/>
+                    <a:srcRect/>
+                    <a:stretch>
+                      <a:fillRect/>
+                    </a:stretch>
+                  </pic:blipFill>
+                  <pic:spPr bwMode="auto">
+                    <a:xfrm>
+                      <a:off x="0" y="0"/>
+                      <a:ext cx="5934710" cy="3002280"/>
+                    </a:xfrm>
+                    <a:prstGeom prst="rect">
+                      <a:avLst/>
+                    </a:prstGeom>
+                    <a:noFill/>
+                    <a:ln w="9525">
+                      <a:noFill/>
+                      <a:miter lim="800000"/>
+                      <a:headEnd/>
+                      <a:tailEnd/>
+                    </a:ln>
+                  </pic:spPr>
+                </pic:pic>
+              </a:graphicData>
+            </a:graphic>
+          </wp:inline>
+        </w:drawing>
+      </w:r>
+    </w:p>
+    <w:p>
+      <w:r>
+        <w:rPr>
+          <w:noProof/>
+        </w:rPr>
+        <w:lastRenderedPageBreak/>
+        <w:drawing>
+          <wp:inline distT="0" distB="0" distL="0" distR="0">
+            <wp:extent cx="5934710" cy="3002280"/>
+            <wp:effectExtent l="19050" t="0" r="8890" b="0"/>
+            <wp:docPr id="11" name="Picture 1"/>
+            <wp:cNvGraphicFramePr>
+              <a:graphicFrameLocks xmlns:a="http://schemas.openxmlformats.org/drawingml/2006/main" noChangeAspect="1"/>
+            </wp:cNvGraphicFramePr>
+            <a:graphic xmlns:a="http://schemas.openxmlformats.org/drawingml/2006/main">
+              <a:graphicData uri="http://schemas.openxmlformats.org/drawingml/2006/picture">
+                <pic:pic xmlns:pic="http://schemas.openxmlformats.org/drawingml/2006/picture">
+                  <pic:nvPicPr>
+                    <pic:cNvPr id="0" name="Picture 1"/>
+                    <pic:cNvPicPr>
+                      <a:picLocks noChangeAspect="1" noChangeArrowheads="1"/>
+                    </pic:cNvPicPr>
+                  </pic:nvPicPr>
+                  <pic:blipFill>
+                    <a:blip r:embed="rId14"/>
+                    <a:srcRect/>
+                    <a:stretch>
+                      <a:fillRect/>
+                    </a:stretch>
+                  </pic:blipFill>
+                  <pic:spPr bwMode="auto">
+                    <a:xfrm>
+                      <a:off x="0" y="0"/>
+                      <a:ext cx="5934710" cy="3002280"/>
+                    </a:xfrm>
+                    <a:prstGeom prst="rect">
+                      <a:avLst/>
+                    </a:prstGeom>
+                    <a:noFill/>
+                    <a:ln w="9525">
+                      <a:noFill/>
+                      <a:miter lim="800000"/>
+                      <a:headEnd/>
+                      <a:tailEnd/>
+                    </a:ln>
+                  </pic:spPr>
+                </pic:pic>
+              </a:graphicData>
+            </a:graphic>
+          </wp:inline>
+        </w:drawing>
+      </w:r>
+    </w:p>
+    <w:p>
+      <w:r>
+        <w:rPr>
+          <w:noProof/>
+        </w:rPr>
+        <w:drawing>
+          <wp:inline distT="0" distB="0" distL="0" distR="0">
+            <wp:extent cx="5934710" cy="3002280"/>
+            <wp:effectExtent l="19050" t="0" r="8890" b="0"/>
+            <wp:docPr id="12" name="Picture 2"/>
+            <wp:cNvGraphicFramePr>
+              <a:graphicFrameLocks xmlns:a="http://schemas.openxmlformats.org/drawingml/2006/main" noChangeAspect="1"/>
+            </wp:cNvGraphicFramePr>
+            <a:graphic xmlns:a="http://schemas.openxmlformats.org/drawingml/2006/main">
+              <a:graphicData uri="http://schemas.openxmlformats.org/drawingml/2006/picture">
+                <pic:pic xmlns:pic="http://schemas.openxmlformats.org/drawingml/2006/picture">
+                  <pic:nvPicPr>
+                    <pic:cNvPr id="0" name="Picture 2"/>
+                    <pic:cNvPicPr>
+                      <a:picLocks noChangeAspect="1" noChangeArrowheads="1"/>
+                    </pic:cNvPicPr>
+                  </pic:nvPicPr>
+                  <pic:blipFill>
+                    <a:blip r:embed="rId15"/>
+                    <a:srcRect/>
+                    <a:stretch>
+                      <a:fillRect/>
+                    </a:stretch>
+                  </pic:blipFill>
+                  <pic:spPr bwMode="auto">
+                    <a:xfrm>
+                      <a:off x="0" y="0"/>
+                      <a:ext cx="5934710" cy="3002280"/>
+                    </a:xfrm>
+                    <a:prstGeom prst="rect">
+                      <a:avLst/>
+                    </a:prstGeom>
+                    <a:noFill/>
+                    <a:ln w="9525">
+                      <a:noFill/>
+                      <a:miter lim="800000"/>
+                      <a:headEnd/>
+                      <a:tailEnd/>
+                    </a:ln>
+                  </pic:spPr>
+                </pic:pic>
+              </a:graphicData>
+            </a:graphic>
+          </wp:inline>
+        </w:drawing>
+      </w:r>
+    </w:p>
+    <w:p>
+      <w:r>
+        <w:rPr>
+          <w:noProof/>
+        </w:rPr>
+        <w:lastRenderedPageBreak/>
+        <w:drawing>
+          <wp:inline distT="0" distB="0" distL="0" distR="0">
+            <wp:extent cx="5934710" cy="3002280"/>
+            <wp:effectExtent l="19050" t="0" r="8890" b="0"/>
+            <wp:docPr id="13" name="Picture 1"/>
+            <wp:cNvGraphicFramePr>
+              <a:graphicFrameLocks xmlns:a="http://schemas.openxmlformats.org/drawingml/2006/main" noChangeAspect="1"/>
+            </wp:cNvGraphicFramePr>
+            <a:graphic xmlns:a="http://schemas.openxmlformats.org/drawingml/2006/main">
+              <a:graphicData uri="http://schemas.openxmlformats.org/drawingml/2006/picture">
+                <pic:pic xmlns:pic="http://schemas.openxmlformats.org/drawingml/2006/picture">
+                  <pic:nvPicPr>
+                    <pic:cNvPr id="0" name="Picture 1"/>
+                    <pic:cNvPicPr>
+                      <a:picLocks noChangeAspect="1" noChangeArrowheads="1"/>
+                    </pic:cNvPicPr>
+                  </pic:nvPicPr>
+                  <pic:blipFill>
+                    <a:blip r:embed="rId16"/>
                     <a:srcRect/>
                     <a:stretch>
                       <a:fillRect/>

--- a/Output Images.docx
+++ b/Output Images.docx
@@ -665,6 +665,163 @@
                     <a:xfrm>
                       <a:off x="0" y="0"/>
                       <a:ext cx="5934710" cy="3002280"/>
+                    </a:xfrm>
+                    <a:prstGeom prst="rect">
+                      <a:avLst/>
+                    </a:prstGeom>
+                    <a:noFill/>
+                    <a:ln w="9525">
+                      <a:noFill/>
+                      <a:miter lim="800000"/>
+                      <a:headEnd/>
+                      <a:tailEnd/>
+                    </a:ln>
+                  </pic:spPr>
+                </pic:pic>
+              </a:graphicData>
+            </a:graphic>
+          </wp:inline>
+        </w:drawing>
+      </w:r>
+    </w:p>
+    <w:p>
+      <w:r>
+        <w:rPr>
+          <w:noProof/>
+        </w:rPr>
+        <w:drawing>
+          <wp:inline distT="0" distB="0" distL="0" distR="0">
+            <wp:extent cx="5934710" cy="3002280"/>
+            <wp:effectExtent l="19050" t="0" r="8890" b="0"/>
+            <wp:docPr id="14" name="Picture 1"/>
+            <wp:cNvGraphicFramePr>
+              <a:graphicFrameLocks xmlns:a="http://schemas.openxmlformats.org/drawingml/2006/main" noChangeAspect="1"/>
+            </wp:cNvGraphicFramePr>
+            <a:graphic xmlns:a="http://schemas.openxmlformats.org/drawingml/2006/main">
+              <a:graphicData uri="http://schemas.openxmlformats.org/drawingml/2006/picture">
+                <pic:pic xmlns:pic="http://schemas.openxmlformats.org/drawingml/2006/picture">
+                  <pic:nvPicPr>
+                    <pic:cNvPr id="0" name="Picture 1"/>
+                    <pic:cNvPicPr>
+                      <a:picLocks noChangeAspect="1" noChangeArrowheads="1"/>
+                    </pic:cNvPicPr>
+                  </pic:nvPicPr>
+                  <pic:blipFill>
+                    <a:blip r:embed="rId17"/>
+                    <a:srcRect/>
+                    <a:stretch>
+                      <a:fillRect/>
+                    </a:stretch>
+                  </pic:blipFill>
+                  <pic:spPr bwMode="auto">
+                    <a:xfrm>
+                      <a:off x="0" y="0"/>
+                      <a:ext cx="5934710" cy="3002280"/>
+                    </a:xfrm>
+                    <a:prstGeom prst="rect">
+                      <a:avLst/>
+                    </a:prstGeom>
+                    <a:noFill/>
+                    <a:ln w="9525">
+                      <a:noFill/>
+                      <a:miter lim="800000"/>
+                      <a:headEnd/>
+                      <a:tailEnd/>
+                    </a:ln>
+                  </pic:spPr>
+                </pic:pic>
+              </a:graphicData>
+            </a:graphic>
+          </wp:inline>
+        </w:drawing>
+      </w:r>
+    </w:p>
+    <w:p>
+      <w:r>
+        <w:rPr>
+          <w:noProof/>
+        </w:rPr>
+        <w:lastRenderedPageBreak/>
+        <w:drawing>
+          <wp:inline distT="0" distB="0" distL="0" distR="0">
+            <wp:extent cx="5934710" cy="3002280"/>
+            <wp:effectExtent l="19050" t="0" r="8890" b="0"/>
+            <wp:docPr id="15" name="Picture 1"/>
+            <wp:cNvGraphicFramePr>
+              <a:graphicFrameLocks xmlns:a="http://schemas.openxmlformats.org/drawingml/2006/main" noChangeAspect="1"/>
+            </wp:cNvGraphicFramePr>
+            <a:graphic xmlns:a="http://schemas.openxmlformats.org/drawingml/2006/main">
+              <a:graphicData uri="http://schemas.openxmlformats.org/drawingml/2006/picture">
+                <pic:pic xmlns:pic="http://schemas.openxmlformats.org/drawingml/2006/picture">
+                  <pic:nvPicPr>
+                    <pic:cNvPr id="0" name="Picture 1"/>
+                    <pic:cNvPicPr>
+                      <a:picLocks noChangeAspect="1" noChangeArrowheads="1"/>
+                    </pic:cNvPicPr>
+                  </pic:nvPicPr>
+                  <pic:blipFill>
+                    <a:blip r:embed="rId18"/>
+                    <a:srcRect/>
+                    <a:stretch>
+                      <a:fillRect/>
+                    </a:stretch>
+                  </pic:blipFill>
+                  <pic:spPr bwMode="auto">
+                    <a:xfrm>
+                      <a:off x="0" y="0"/>
+                      <a:ext cx="5934710" cy="3002280"/>
+                    </a:xfrm>
+                    <a:prstGeom prst="rect">
+                      <a:avLst/>
+                    </a:prstGeom>
+                    <a:noFill/>
+                    <a:ln w="9525">
+                      <a:noFill/>
+                      <a:miter lim="800000"/>
+                      <a:headEnd/>
+                      <a:tailEnd/>
+                    </a:ln>
+                  </pic:spPr>
+                </pic:pic>
+              </a:graphicData>
+            </a:graphic>
+          </wp:inline>
+        </w:drawing>
+      </w:r>
+    </w:p>
+    <w:p>
+      <w:r>
+        <w:rPr>
+          <w:noProof/>
+        </w:rPr>
+        <w:drawing>
+          <wp:inline distT="0" distB="0" distL="0" distR="0">
+            <wp:extent cx="5943600" cy="3003384"/>
+            <wp:effectExtent l="19050" t="0" r="0" b="0"/>
+            <wp:docPr id="17" name="Picture 1"/>
+            <wp:cNvGraphicFramePr>
+              <a:graphicFrameLocks xmlns:a="http://schemas.openxmlformats.org/drawingml/2006/main" noChangeAspect="1"/>
+            </wp:cNvGraphicFramePr>
+            <a:graphic xmlns:a="http://schemas.openxmlformats.org/drawingml/2006/main">
+              <a:graphicData uri="http://schemas.openxmlformats.org/drawingml/2006/picture">
+                <pic:pic xmlns:pic="http://schemas.openxmlformats.org/drawingml/2006/picture">
+                  <pic:nvPicPr>
+                    <pic:cNvPr id="0" name="Picture 1"/>
+                    <pic:cNvPicPr>
+                      <a:picLocks noChangeAspect="1" noChangeArrowheads="1"/>
+                    </pic:cNvPicPr>
+                  </pic:nvPicPr>
+                  <pic:blipFill>
+                    <a:blip r:embed="rId19"/>
+                    <a:srcRect/>
+                    <a:stretch>
+                      <a:fillRect/>
+                    </a:stretch>
+                  </pic:blipFill>
+                  <pic:spPr bwMode="auto">
+                    <a:xfrm>
+                      <a:off x="0" y="0"/>
+                      <a:ext cx="5943600" cy="3003384"/>
                     </a:xfrm>
                     <a:prstGeom prst="rect">
                       <a:avLst/>

--- a/Output Images.docx
+++ b/Output Images.docx
@@ -822,6 +822,59 @@
                     <a:xfrm>
                       <a:off x="0" y="0"/>
                       <a:ext cx="5943600" cy="3003384"/>
+                    </a:xfrm>
+                    <a:prstGeom prst="rect">
+                      <a:avLst/>
+                    </a:prstGeom>
+                    <a:noFill/>
+                    <a:ln w="9525">
+                      <a:noFill/>
+                      <a:miter lim="800000"/>
+                      <a:headEnd/>
+                      <a:tailEnd/>
+                    </a:ln>
+                  </pic:spPr>
+                </pic:pic>
+              </a:graphicData>
+            </a:graphic>
+          </wp:inline>
+        </w:drawing>
+      </w:r>
+    </w:p>
+    <w:p>
+      <w:r>
+        <w:rPr>
+          <w:noProof/>
+        </w:rPr>
+        <w:lastRenderedPageBreak/>
+        <w:drawing>
+          <wp:inline distT="0" distB="0" distL="0" distR="0">
+            <wp:extent cx="5934710" cy="3002280"/>
+            <wp:effectExtent l="19050" t="0" r="8890" b="0"/>
+            <wp:docPr id="16" name="Picture 1"/>
+            <wp:cNvGraphicFramePr>
+              <a:graphicFrameLocks xmlns:a="http://schemas.openxmlformats.org/drawingml/2006/main" noChangeAspect="1"/>
+            </wp:cNvGraphicFramePr>
+            <a:graphic xmlns:a="http://schemas.openxmlformats.org/drawingml/2006/main">
+              <a:graphicData uri="http://schemas.openxmlformats.org/drawingml/2006/picture">
+                <pic:pic xmlns:pic="http://schemas.openxmlformats.org/drawingml/2006/picture">
+                  <pic:nvPicPr>
+                    <pic:cNvPr id="0" name="Picture 1"/>
+                    <pic:cNvPicPr>
+                      <a:picLocks noChangeAspect="1" noChangeArrowheads="1"/>
+                    </pic:cNvPicPr>
+                  </pic:nvPicPr>
+                  <pic:blipFill>
+                    <a:blip r:embed="rId20"/>
+                    <a:srcRect/>
+                    <a:stretch>
+                      <a:fillRect/>
+                    </a:stretch>
+                  </pic:blipFill>
+                  <pic:spPr bwMode="auto">
+                    <a:xfrm>
+                      <a:off x="0" y="0"/>
+                      <a:ext cx="5934710" cy="3002280"/>
                     </a:xfrm>
                     <a:prstGeom prst="rect">
                       <a:avLst/>

--- a/Output Images.docx
+++ b/Output Images.docx
@@ -866,6 +866,111 @@
                   </pic:nvPicPr>
                   <pic:blipFill>
                     <a:blip r:embed="rId20"/>
+                    <a:srcRect/>
+                    <a:stretch>
+                      <a:fillRect/>
+                    </a:stretch>
+                  </pic:blipFill>
+                  <pic:spPr bwMode="auto">
+                    <a:xfrm>
+                      <a:off x="0" y="0"/>
+                      <a:ext cx="5934710" cy="3002280"/>
+                    </a:xfrm>
+                    <a:prstGeom prst="rect">
+                      <a:avLst/>
+                    </a:prstGeom>
+                    <a:noFill/>
+                    <a:ln w="9525">
+                      <a:noFill/>
+                      <a:miter lim="800000"/>
+                      <a:headEnd/>
+                      <a:tailEnd/>
+                    </a:ln>
+                  </pic:spPr>
+                </pic:pic>
+              </a:graphicData>
+            </a:graphic>
+          </wp:inline>
+        </w:drawing>
+      </w:r>
+    </w:p>
+    <w:p>
+      <w:r>
+        <w:rPr>
+          <w:noProof/>
+        </w:rPr>
+        <w:drawing>
+          <wp:inline distT="0" distB="0" distL="0" distR="0">
+            <wp:extent cx="5934710" cy="3002280"/>
+            <wp:effectExtent l="19050" t="0" r="8890" b="0"/>
+            <wp:docPr id="18" name="Picture 1"/>
+            <wp:cNvGraphicFramePr>
+              <a:graphicFrameLocks xmlns:a="http://schemas.openxmlformats.org/drawingml/2006/main" noChangeAspect="1"/>
+            </wp:cNvGraphicFramePr>
+            <a:graphic xmlns:a="http://schemas.openxmlformats.org/drawingml/2006/main">
+              <a:graphicData uri="http://schemas.openxmlformats.org/drawingml/2006/picture">
+                <pic:pic xmlns:pic="http://schemas.openxmlformats.org/drawingml/2006/picture">
+                  <pic:nvPicPr>
+                    <pic:cNvPr id="0" name="Picture 1"/>
+                    <pic:cNvPicPr>
+                      <a:picLocks noChangeAspect="1" noChangeArrowheads="1"/>
+                    </pic:cNvPicPr>
+                  </pic:nvPicPr>
+                  <pic:blipFill>
+                    <a:blip r:embed="rId21"/>
+                    <a:srcRect/>
+                    <a:stretch>
+                      <a:fillRect/>
+                    </a:stretch>
+                  </pic:blipFill>
+                  <pic:spPr bwMode="auto">
+                    <a:xfrm>
+                      <a:off x="0" y="0"/>
+                      <a:ext cx="5934710" cy="3002280"/>
+                    </a:xfrm>
+                    <a:prstGeom prst="rect">
+                      <a:avLst/>
+                    </a:prstGeom>
+                    <a:noFill/>
+                    <a:ln w="9525">
+                      <a:noFill/>
+                      <a:miter lim="800000"/>
+                      <a:headEnd/>
+                      <a:tailEnd/>
+                    </a:ln>
+                  </pic:spPr>
+                </pic:pic>
+              </a:graphicData>
+            </a:graphic>
+          </wp:inline>
+        </w:drawing>
+      </w:r>
+    </w:p>
+    <w:p>
+      <w:r>
+        <w:rPr>
+          <w:noProof/>
+        </w:rPr>
+        <w:lastRenderedPageBreak/>
+        <w:drawing>
+          <wp:inline distT="0" distB="0" distL="0" distR="0">
+            <wp:extent cx="5934710" cy="3002280"/>
+            <wp:effectExtent l="19050" t="0" r="8890" b="0"/>
+            <wp:docPr id="19" name="Picture 1"/>
+            <wp:cNvGraphicFramePr>
+              <a:graphicFrameLocks xmlns:a="http://schemas.openxmlformats.org/drawingml/2006/main" noChangeAspect="1"/>
+            </wp:cNvGraphicFramePr>
+            <a:graphic xmlns:a="http://schemas.openxmlformats.org/drawingml/2006/main">
+              <a:graphicData uri="http://schemas.openxmlformats.org/drawingml/2006/picture">
+                <pic:pic xmlns:pic="http://schemas.openxmlformats.org/drawingml/2006/picture">
+                  <pic:nvPicPr>
+                    <pic:cNvPr id="0" name="Picture 1"/>
+                    <pic:cNvPicPr>
+                      <a:picLocks noChangeAspect="1" noChangeArrowheads="1"/>
+                    </pic:cNvPicPr>
+                  </pic:nvPicPr>
+                  <pic:blipFill>
+                    <a:blip r:embed="rId22"/>
                     <a:srcRect/>
                     <a:stretch>
                       <a:fillRect/>

--- a/Output Images.docx
+++ b/Output Images.docx
@@ -971,6 +971,373 @@
                   </pic:nvPicPr>
                   <pic:blipFill>
                     <a:blip r:embed="rId22"/>
+                    <a:srcRect/>
+                    <a:stretch>
+                      <a:fillRect/>
+                    </a:stretch>
+                  </pic:blipFill>
+                  <pic:spPr bwMode="auto">
+                    <a:xfrm>
+                      <a:off x="0" y="0"/>
+                      <a:ext cx="5934710" cy="3002280"/>
+                    </a:xfrm>
+                    <a:prstGeom prst="rect">
+                      <a:avLst/>
+                    </a:prstGeom>
+                    <a:noFill/>
+                    <a:ln w="9525">
+                      <a:noFill/>
+                      <a:miter lim="800000"/>
+                      <a:headEnd/>
+                      <a:tailEnd/>
+                    </a:ln>
+                  </pic:spPr>
+                </pic:pic>
+              </a:graphicData>
+            </a:graphic>
+          </wp:inline>
+        </w:drawing>
+      </w:r>
+    </w:p>
+    <w:p>
+      <w:r>
+        <w:rPr>
+          <w:noProof/>
+        </w:rPr>
+        <w:drawing>
+          <wp:inline distT="0" distB="0" distL="0" distR="0">
+            <wp:extent cx="5934710" cy="3002280"/>
+            <wp:effectExtent l="19050" t="0" r="8890" b="0"/>
+            <wp:docPr id="20" name="Picture 1"/>
+            <wp:cNvGraphicFramePr>
+              <a:graphicFrameLocks xmlns:a="http://schemas.openxmlformats.org/drawingml/2006/main" noChangeAspect="1"/>
+            </wp:cNvGraphicFramePr>
+            <a:graphic xmlns:a="http://schemas.openxmlformats.org/drawingml/2006/main">
+              <a:graphicData uri="http://schemas.openxmlformats.org/drawingml/2006/picture">
+                <pic:pic xmlns:pic="http://schemas.openxmlformats.org/drawingml/2006/picture">
+                  <pic:nvPicPr>
+                    <pic:cNvPr id="0" name="Picture 1"/>
+                    <pic:cNvPicPr>
+                      <a:picLocks noChangeAspect="1" noChangeArrowheads="1"/>
+                    </pic:cNvPicPr>
+                  </pic:nvPicPr>
+                  <pic:blipFill>
+                    <a:blip r:embed="rId23"/>
+                    <a:srcRect/>
+                    <a:stretch>
+                      <a:fillRect/>
+                    </a:stretch>
+                  </pic:blipFill>
+                  <pic:spPr bwMode="auto">
+                    <a:xfrm>
+                      <a:off x="0" y="0"/>
+                      <a:ext cx="5934710" cy="3002280"/>
+                    </a:xfrm>
+                    <a:prstGeom prst="rect">
+                      <a:avLst/>
+                    </a:prstGeom>
+                    <a:noFill/>
+                    <a:ln w="9525">
+                      <a:noFill/>
+                      <a:miter lim="800000"/>
+                      <a:headEnd/>
+                      <a:tailEnd/>
+                    </a:ln>
+                  </pic:spPr>
+                </pic:pic>
+              </a:graphicData>
+            </a:graphic>
+          </wp:inline>
+        </w:drawing>
+      </w:r>
+    </w:p>
+    <w:p>
+      <w:r>
+        <w:rPr>
+          <w:noProof/>
+        </w:rPr>
+        <w:lastRenderedPageBreak/>
+        <w:drawing>
+          <wp:inline distT="0" distB="0" distL="0" distR="0">
+            <wp:extent cx="5934710" cy="3002280"/>
+            <wp:effectExtent l="19050" t="0" r="8890" b="0"/>
+            <wp:docPr id="21" name="Picture 1"/>
+            <wp:cNvGraphicFramePr>
+              <a:graphicFrameLocks xmlns:a="http://schemas.openxmlformats.org/drawingml/2006/main" noChangeAspect="1"/>
+            </wp:cNvGraphicFramePr>
+            <a:graphic xmlns:a="http://schemas.openxmlformats.org/drawingml/2006/main">
+              <a:graphicData uri="http://schemas.openxmlformats.org/drawingml/2006/picture">
+                <pic:pic xmlns:pic="http://schemas.openxmlformats.org/drawingml/2006/picture">
+                  <pic:nvPicPr>
+                    <pic:cNvPr id="0" name="Picture 1"/>
+                    <pic:cNvPicPr>
+                      <a:picLocks noChangeAspect="1" noChangeArrowheads="1"/>
+                    </pic:cNvPicPr>
+                  </pic:nvPicPr>
+                  <pic:blipFill>
+                    <a:blip r:embed="rId24"/>
+                    <a:srcRect/>
+                    <a:stretch>
+                      <a:fillRect/>
+                    </a:stretch>
+                  </pic:blipFill>
+                  <pic:spPr bwMode="auto">
+                    <a:xfrm>
+                      <a:off x="0" y="0"/>
+                      <a:ext cx="5934710" cy="3002280"/>
+                    </a:xfrm>
+                    <a:prstGeom prst="rect">
+                      <a:avLst/>
+                    </a:prstGeom>
+                    <a:noFill/>
+                    <a:ln w="9525">
+                      <a:noFill/>
+                      <a:miter lim="800000"/>
+                      <a:headEnd/>
+                      <a:tailEnd/>
+                    </a:ln>
+                  </pic:spPr>
+                </pic:pic>
+              </a:graphicData>
+            </a:graphic>
+          </wp:inline>
+        </w:drawing>
+      </w:r>
+    </w:p>
+    <w:p>
+      <w:r>
+        <w:rPr>
+          <w:noProof/>
+        </w:rPr>
+        <w:drawing>
+          <wp:inline distT="0" distB="0" distL="0" distR="0">
+            <wp:extent cx="5934710" cy="3002280"/>
+            <wp:effectExtent l="19050" t="0" r="8890" b="0"/>
+            <wp:docPr id="22" name="Picture 2"/>
+            <wp:cNvGraphicFramePr>
+              <a:graphicFrameLocks xmlns:a="http://schemas.openxmlformats.org/drawingml/2006/main" noChangeAspect="1"/>
+            </wp:cNvGraphicFramePr>
+            <a:graphic xmlns:a="http://schemas.openxmlformats.org/drawingml/2006/main">
+              <a:graphicData uri="http://schemas.openxmlformats.org/drawingml/2006/picture">
+                <pic:pic xmlns:pic="http://schemas.openxmlformats.org/drawingml/2006/picture">
+                  <pic:nvPicPr>
+                    <pic:cNvPr id="0" name="Picture 2"/>
+                    <pic:cNvPicPr>
+                      <a:picLocks noChangeAspect="1" noChangeArrowheads="1"/>
+                    </pic:cNvPicPr>
+                  </pic:nvPicPr>
+                  <pic:blipFill>
+                    <a:blip r:embed="rId25"/>
+                    <a:srcRect/>
+                    <a:stretch>
+                      <a:fillRect/>
+                    </a:stretch>
+                  </pic:blipFill>
+                  <pic:spPr bwMode="auto">
+                    <a:xfrm>
+                      <a:off x="0" y="0"/>
+                      <a:ext cx="5934710" cy="3002280"/>
+                    </a:xfrm>
+                    <a:prstGeom prst="rect">
+                      <a:avLst/>
+                    </a:prstGeom>
+                    <a:noFill/>
+                    <a:ln w="9525">
+                      <a:noFill/>
+                      <a:miter lim="800000"/>
+                      <a:headEnd/>
+                      <a:tailEnd/>
+                    </a:ln>
+                  </pic:spPr>
+                </pic:pic>
+              </a:graphicData>
+            </a:graphic>
+          </wp:inline>
+        </w:drawing>
+      </w:r>
+    </w:p>
+    <w:p>
+      <w:r>
+        <w:rPr>
+          <w:noProof/>
+        </w:rPr>
+        <w:lastRenderedPageBreak/>
+        <w:drawing>
+          <wp:inline distT="0" distB="0" distL="0" distR="0">
+            <wp:extent cx="5934710" cy="3002280"/>
+            <wp:effectExtent l="19050" t="0" r="8890" b="0"/>
+            <wp:docPr id="23" name="Picture 3"/>
+            <wp:cNvGraphicFramePr>
+              <a:graphicFrameLocks xmlns:a="http://schemas.openxmlformats.org/drawingml/2006/main" noChangeAspect="1"/>
+            </wp:cNvGraphicFramePr>
+            <a:graphic xmlns:a="http://schemas.openxmlformats.org/drawingml/2006/main">
+              <a:graphicData uri="http://schemas.openxmlformats.org/drawingml/2006/picture">
+                <pic:pic xmlns:pic="http://schemas.openxmlformats.org/drawingml/2006/picture">
+                  <pic:nvPicPr>
+                    <pic:cNvPr id="0" name="Picture 3"/>
+                    <pic:cNvPicPr>
+                      <a:picLocks noChangeAspect="1" noChangeArrowheads="1"/>
+                    </pic:cNvPicPr>
+                  </pic:nvPicPr>
+                  <pic:blipFill>
+                    <a:blip r:embed="rId26"/>
+                    <a:srcRect/>
+                    <a:stretch>
+                      <a:fillRect/>
+                    </a:stretch>
+                  </pic:blipFill>
+                  <pic:spPr bwMode="auto">
+                    <a:xfrm>
+                      <a:off x="0" y="0"/>
+                      <a:ext cx="5934710" cy="3002280"/>
+                    </a:xfrm>
+                    <a:prstGeom prst="rect">
+                      <a:avLst/>
+                    </a:prstGeom>
+                    <a:noFill/>
+                    <a:ln w="9525">
+                      <a:noFill/>
+                      <a:miter lim="800000"/>
+                      <a:headEnd/>
+                      <a:tailEnd/>
+                    </a:ln>
+                  </pic:spPr>
+                </pic:pic>
+              </a:graphicData>
+            </a:graphic>
+          </wp:inline>
+        </w:drawing>
+      </w:r>
+    </w:p>
+    <w:p>
+      <w:r>
+        <w:rPr>
+          <w:noProof/>
+        </w:rPr>
+        <w:drawing>
+          <wp:inline distT="0" distB="0" distL="0" distR="0">
+            <wp:extent cx="5934710" cy="3002280"/>
+            <wp:effectExtent l="19050" t="0" r="8890" b="0"/>
+            <wp:docPr id="24" name="Picture 4"/>
+            <wp:cNvGraphicFramePr>
+              <a:graphicFrameLocks xmlns:a="http://schemas.openxmlformats.org/drawingml/2006/main" noChangeAspect="1"/>
+            </wp:cNvGraphicFramePr>
+            <a:graphic xmlns:a="http://schemas.openxmlformats.org/drawingml/2006/main">
+              <a:graphicData uri="http://schemas.openxmlformats.org/drawingml/2006/picture">
+                <pic:pic xmlns:pic="http://schemas.openxmlformats.org/drawingml/2006/picture">
+                  <pic:nvPicPr>
+                    <pic:cNvPr id="0" name="Picture 4"/>
+                    <pic:cNvPicPr>
+                      <a:picLocks noChangeAspect="1" noChangeArrowheads="1"/>
+                    </pic:cNvPicPr>
+                  </pic:nvPicPr>
+                  <pic:blipFill>
+                    <a:blip r:embed="rId27"/>
+                    <a:srcRect/>
+                    <a:stretch>
+                      <a:fillRect/>
+                    </a:stretch>
+                  </pic:blipFill>
+                  <pic:spPr bwMode="auto">
+                    <a:xfrm>
+                      <a:off x="0" y="0"/>
+                      <a:ext cx="5934710" cy="3002280"/>
+                    </a:xfrm>
+                    <a:prstGeom prst="rect">
+                      <a:avLst/>
+                    </a:prstGeom>
+                    <a:noFill/>
+                    <a:ln w="9525">
+                      <a:noFill/>
+                      <a:miter lim="800000"/>
+                      <a:headEnd/>
+                      <a:tailEnd/>
+                    </a:ln>
+                  </pic:spPr>
+                </pic:pic>
+              </a:graphicData>
+            </a:graphic>
+          </wp:inline>
+        </w:drawing>
+      </w:r>
+    </w:p>
+    <w:p>
+      <w:r>
+        <w:rPr>
+          <w:noProof/>
+        </w:rPr>
+        <w:lastRenderedPageBreak/>
+        <w:drawing>
+          <wp:inline distT="0" distB="0" distL="0" distR="0">
+            <wp:extent cx="5943600" cy="3003384"/>
+            <wp:effectExtent l="19050" t="0" r="0" b="0"/>
+            <wp:docPr id="25" name="Picture 5"/>
+            <wp:cNvGraphicFramePr>
+              <a:graphicFrameLocks xmlns:a="http://schemas.openxmlformats.org/drawingml/2006/main" noChangeAspect="1"/>
+            </wp:cNvGraphicFramePr>
+            <a:graphic xmlns:a="http://schemas.openxmlformats.org/drawingml/2006/main">
+              <a:graphicData uri="http://schemas.openxmlformats.org/drawingml/2006/picture">
+                <pic:pic xmlns:pic="http://schemas.openxmlformats.org/drawingml/2006/picture">
+                  <pic:nvPicPr>
+                    <pic:cNvPr id="0" name="Picture 5"/>
+                    <pic:cNvPicPr>
+                      <a:picLocks noChangeAspect="1" noChangeArrowheads="1"/>
+                    </pic:cNvPicPr>
+                  </pic:nvPicPr>
+                  <pic:blipFill>
+                    <a:blip r:embed="rId28"/>
+                    <a:srcRect/>
+                    <a:stretch>
+                      <a:fillRect/>
+                    </a:stretch>
+                  </pic:blipFill>
+                  <pic:spPr bwMode="auto">
+                    <a:xfrm>
+                      <a:off x="0" y="0"/>
+                      <a:ext cx="5943600" cy="3003384"/>
+                    </a:xfrm>
+                    <a:prstGeom prst="rect">
+                      <a:avLst/>
+                    </a:prstGeom>
+                    <a:noFill/>
+                    <a:ln w="9525">
+                      <a:noFill/>
+                      <a:miter lim="800000"/>
+                      <a:headEnd/>
+                      <a:tailEnd/>
+                    </a:ln>
+                  </pic:spPr>
+                </pic:pic>
+              </a:graphicData>
+            </a:graphic>
+          </wp:inline>
+        </w:drawing>
+      </w:r>
+    </w:p>
+    <w:p>
+      <w:r>
+        <w:rPr>
+          <w:noProof/>
+        </w:rPr>
+        <w:drawing>
+          <wp:inline distT="0" distB="0" distL="0" distR="0">
+            <wp:extent cx="5934710" cy="3002280"/>
+            <wp:effectExtent l="19050" t="0" r="8890" b="0"/>
+            <wp:docPr id="26" name="Picture 8"/>
+            <wp:cNvGraphicFramePr>
+              <a:graphicFrameLocks xmlns:a="http://schemas.openxmlformats.org/drawingml/2006/main" noChangeAspect="1"/>
+            </wp:cNvGraphicFramePr>
+            <a:graphic xmlns:a="http://schemas.openxmlformats.org/drawingml/2006/main">
+              <a:graphicData uri="http://schemas.openxmlformats.org/drawingml/2006/picture">
+                <pic:pic xmlns:pic="http://schemas.openxmlformats.org/drawingml/2006/picture">
+                  <pic:nvPicPr>
+                    <pic:cNvPr id="0" name="Picture 8"/>
+                    <pic:cNvPicPr>
+                      <a:picLocks noChangeAspect="1" noChangeArrowheads="1"/>
+                    </pic:cNvPicPr>
+                  </pic:nvPicPr>
+                  <pic:blipFill>
+                    <a:blip r:embed="rId29"/>
                     <a:srcRect/>
                     <a:stretch>
                       <a:fillRect/>

--- a/Output Images.docx
+++ b/Output Images.docx
@@ -1347,6 +1347,111 @@
                     <a:xfrm>
                       <a:off x="0" y="0"/>
                       <a:ext cx="5934710" cy="3002280"/>
+                    </a:xfrm>
+                    <a:prstGeom prst="rect">
+                      <a:avLst/>
+                    </a:prstGeom>
+                    <a:noFill/>
+                    <a:ln w="9525">
+                      <a:noFill/>
+                      <a:miter lim="800000"/>
+                      <a:headEnd/>
+                      <a:tailEnd/>
+                    </a:ln>
+                  </pic:spPr>
+                </pic:pic>
+              </a:graphicData>
+            </a:graphic>
+          </wp:inline>
+        </w:drawing>
+      </w:r>
+    </w:p>
+    <w:p>
+      <w:r>
+        <w:rPr>
+          <w:noProof/>
+        </w:rPr>
+        <w:lastRenderedPageBreak/>
+        <w:drawing>
+          <wp:inline distT="0" distB="0" distL="0" distR="0">
+            <wp:extent cx="5943600" cy="3347085"/>
+            <wp:effectExtent l="19050" t="0" r="0" b="0"/>
+            <wp:docPr id="27" name="Picture 1"/>
+            <wp:cNvGraphicFramePr>
+              <a:graphicFrameLocks xmlns:a="http://schemas.openxmlformats.org/drawingml/2006/main" noChangeAspect="1"/>
+            </wp:cNvGraphicFramePr>
+            <a:graphic xmlns:a="http://schemas.openxmlformats.org/drawingml/2006/main">
+              <a:graphicData uri="http://schemas.openxmlformats.org/drawingml/2006/picture">
+                <pic:pic xmlns:pic="http://schemas.openxmlformats.org/drawingml/2006/picture">
+                  <pic:nvPicPr>
+                    <pic:cNvPr id="0" name="Picture 1"/>
+                    <pic:cNvPicPr>
+                      <a:picLocks noChangeAspect="1" noChangeArrowheads="1"/>
+                    </pic:cNvPicPr>
+                  </pic:nvPicPr>
+                  <pic:blipFill>
+                    <a:blip r:embed="rId30"/>
+                    <a:srcRect/>
+                    <a:stretch>
+                      <a:fillRect/>
+                    </a:stretch>
+                  </pic:blipFill>
+                  <pic:spPr bwMode="auto">
+                    <a:xfrm>
+                      <a:off x="0" y="0"/>
+                      <a:ext cx="5943600" cy="3347085"/>
+                    </a:xfrm>
+                    <a:prstGeom prst="rect">
+                      <a:avLst/>
+                    </a:prstGeom>
+                    <a:noFill/>
+                    <a:ln w="9525">
+                      <a:noFill/>
+                      <a:miter lim="800000"/>
+                      <a:headEnd/>
+                      <a:tailEnd/>
+                    </a:ln>
+                  </pic:spPr>
+                </pic:pic>
+              </a:graphicData>
+            </a:graphic>
+          </wp:inline>
+        </w:drawing>
+      </w:r>
+    </w:p>
+    <w:p>
+      <w:r>
+        <w:rPr>
+          <w:noProof/>
+        </w:rPr>
+        <w:drawing>
+          <wp:inline distT="0" distB="0" distL="0" distR="0">
+            <wp:extent cx="5943600" cy="3343321"/>
+            <wp:effectExtent l="19050" t="0" r="0" b="0"/>
+            <wp:docPr id="28" name="Picture 2"/>
+            <wp:cNvGraphicFramePr>
+              <a:graphicFrameLocks xmlns:a="http://schemas.openxmlformats.org/drawingml/2006/main" noChangeAspect="1"/>
+            </wp:cNvGraphicFramePr>
+            <a:graphic xmlns:a="http://schemas.openxmlformats.org/drawingml/2006/main">
+              <a:graphicData uri="http://schemas.openxmlformats.org/drawingml/2006/picture">
+                <pic:pic xmlns:pic="http://schemas.openxmlformats.org/drawingml/2006/picture">
+                  <pic:nvPicPr>
+                    <pic:cNvPr id="0" name="Picture 2"/>
+                    <pic:cNvPicPr>
+                      <a:picLocks noChangeAspect="1" noChangeArrowheads="1"/>
+                    </pic:cNvPicPr>
+                  </pic:nvPicPr>
+                  <pic:blipFill>
+                    <a:blip r:embed="rId31"/>
+                    <a:srcRect/>
+                    <a:stretch>
+                      <a:fillRect/>
+                    </a:stretch>
+                  </pic:blipFill>
+                  <pic:spPr bwMode="auto">
+                    <a:xfrm>
+                      <a:off x="0" y="0"/>
+                      <a:ext cx="5943600" cy="3343321"/>
                     </a:xfrm>
                     <a:prstGeom prst="rect">
                       <a:avLst/>

--- a/Output Images.docx
+++ b/Output Images.docx
@@ -1443,6 +1443,269 @@
                   </pic:nvPicPr>
                   <pic:blipFill>
                     <a:blip r:embed="rId31"/>
+                    <a:srcRect/>
+                    <a:stretch>
+                      <a:fillRect/>
+                    </a:stretch>
+                  </pic:blipFill>
+                  <pic:spPr bwMode="auto">
+                    <a:xfrm>
+                      <a:off x="0" y="0"/>
+                      <a:ext cx="5943600" cy="3343321"/>
+                    </a:xfrm>
+                    <a:prstGeom prst="rect">
+                      <a:avLst/>
+                    </a:prstGeom>
+                    <a:noFill/>
+                    <a:ln w="9525">
+                      <a:noFill/>
+                      <a:miter lim="800000"/>
+                      <a:headEnd/>
+                      <a:tailEnd/>
+                    </a:ln>
+                  </pic:spPr>
+                </pic:pic>
+              </a:graphicData>
+            </a:graphic>
+          </wp:inline>
+        </w:drawing>
+      </w:r>
+    </w:p>
+    <w:p>
+      <w:r>
+        <w:rPr>
+          <w:noProof/>
+        </w:rPr>
+        <w:lastRenderedPageBreak/>
+        <w:drawing>
+          <wp:inline distT="0" distB="0" distL="0" distR="0">
+            <wp:extent cx="5943600" cy="3003384"/>
+            <wp:effectExtent l="19050" t="0" r="0" b="0"/>
+            <wp:docPr id="29" name="Picture 1"/>
+            <wp:cNvGraphicFramePr>
+              <a:graphicFrameLocks xmlns:a="http://schemas.openxmlformats.org/drawingml/2006/main" noChangeAspect="1"/>
+            </wp:cNvGraphicFramePr>
+            <a:graphic xmlns:a="http://schemas.openxmlformats.org/drawingml/2006/main">
+              <a:graphicData uri="http://schemas.openxmlformats.org/drawingml/2006/picture">
+                <pic:pic xmlns:pic="http://schemas.openxmlformats.org/drawingml/2006/picture">
+                  <pic:nvPicPr>
+                    <pic:cNvPr id="0" name="Picture 1"/>
+                    <pic:cNvPicPr>
+                      <a:picLocks noChangeAspect="1" noChangeArrowheads="1"/>
+                    </pic:cNvPicPr>
+                  </pic:nvPicPr>
+                  <pic:blipFill>
+                    <a:blip r:embed="rId32"/>
+                    <a:srcRect/>
+                    <a:stretch>
+                      <a:fillRect/>
+                    </a:stretch>
+                  </pic:blipFill>
+                  <pic:spPr bwMode="auto">
+                    <a:xfrm>
+                      <a:off x="0" y="0"/>
+                      <a:ext cx="5943600" cy="3003384"/>
+                    </a:xfrm>
+                    <a:prstGeom prst="rect">
+                      <a:avLst/>
+                    </a:prstGeom>
+                    <a:noFill/>
+                    <a:ln w="9525">
+                      <a:noFill/>
+                      <a:miter lim="800000"/>
+                      <a:headEnd/>
+                      <a:tailEnd/>
+                    </a:ln>
+                  </pic:spPr>
+                </pic:pic>
+              </a:graphicData>
+            </a:graphic>
+          </wp:inline>
+        </w:drawing>
+      </w:r>
+    </w:p>
+    <w:p>
+      <w:r>
+        <w:rPr>
+          <w:noProof/>
+        </w:rPr>
+        <w:drawing>
+          <wp:inline distT="0" distB="0" distL="0" distR="0">
+            <wp:extent cx="5943600" cy="3343321"/>
+            <wp:effectExtent l="19050" t="0" r="0" b="0"/>
+            <wp:docPr id="30" name="Picture 1"/>
+            <wp:cNvGraphicFramePr>
+              <a:graphicFrameLocks xmlns:a="http://schemas.openxmlformats.org/drawingml/2006/main" noChangeAspect="1"/>
+            </wp:cNvGraphicFramePr>
+            <a:graphic xmlns:a="http://schemas.openxmlformats.org/drawingml/2006/main">
+              <a:graphicData uri="http://schemas.openxmlformats.org/drawingml/2006/picture">
+                <pic:pic xmlns:pic="http://schemas.openxmlformats.org/drawingml/2006/picture">
+                  <pic:nvPicPr>
+                    <pic:cNvPr id="0" name="Picture 1"/>
+                    <pic:cNvPicPr>
+                      <a:picLocks noChangeAspect="1" noChangeArrowheads="1"/>
+                    </pic:cNvPicPr>
+                  </pic:nvPicPr>
+                  <pic:blipFill>
+                    <a:blip r:embed="rId33"/>
+                    <a:srcRect/>
+                    <a:stretch>
+                      <a:fillRect/>
+                    </a:stretch>
+                  </pic:blipFill>
+                  <pic:spPr bwMode="auto">
+                    <a:xfrm>
+                      <a:off x="0" y="0"/>
+                      <a:ext cx="5943600" cy="3343321"/>
+                    </a:xfrm>
+                    <a:prstGeom prst="rect">
+                      <a:avLst/>
+                    </a:prstGeom>
+                    <a:noFill/>
+                    <a:ln w="9525">
+                      <a:noFill/>
+                      <a:miter lim="800000"/>
+                      <a:headEnd/>
+                      <a:tailEnd/>
+                    </a:ln>
+                  </pic:spPr>
+                </pic:pic>
+              </a:graphicData>
+            </a:graphic>
+          </wp:inline>
+        </w:drawing>
+      </w:r>
+    </w:p>
+    <w:p>
+      <w:r>
+        <w:rPr>
+          <w:noProof/>
+        </w:rPr>
+        <w:lastRenderedPageBreak/>
+        <w:drawing>
+          <wp:inline distT="0" distB="0" distL="0" distR="0">
+            <wp:extent cx="5943600" cy="3003384"/>
+            <wp:effectExtent l="19050" t="0" r="0" b="0"/>
+            <wp:docPr id="31" name="Picture 1"/>
+            <wp:cNvGraphicFramePr>
+              <a:graphicFrameLocks xmlns:a="http://schemas.openxmlformats.org/drawingml/2006/main" noChangeAspect="1"/>
+            </wp:cNvGraphicFramePr>
+            <a:graphic xmlns:a="http://schemas.openxmlformats.org/drawingml/2006/main">
+              <a:graphicData uri="http://schemas.openxmlformats.org/drawingml/2006/picture">
+                <pic:pic xmlns:pic="http://schemas.openxmlformats.org/drawingml/2006/picture">
+                  <pic:nvPicPr>
+                    <pic:cNvPr id="0" name="Picture 1"/>
+                    <pic:cNvPicPr>
+                      <a:picLocks noChangeAspect="1" noChangeArrowheads="1"/>
+                    </pic:cNvPicPr>
+                  </pic:nvPicPr>
+                  <pic:blipFill>
+                    <a:blip r:embed="rId34"/>
+                    <a:srcRect/>
+                    <a:stretch>
+                      <a:fillRect/>
+                    </a:stretch>
+                  </pic:blipFill>
+                  <pic:spPr bwMode="auto">
+                    <a:xfrm>
+                      <a:off x="0" y="0"/>
+                      <a:ext cx="5943600" cy="3003384"/>
+                    </a:xfrm>
+                    <a:prstGeom prst="rect">
+                      <a:avLst/>
+                    </a:prstGeom>
+                    <a:noFill/>
+                    <a:ln w="9525">
+                      <a:noFill/>
+                      <a:miter lim="800000"/>
+                      <a:headEnd/>
+                      <a:tailEnd/>
+                    </a:ln>
+                  </pic:spPr>
+                </pic:pic>
+              </a:graphicData>
+            </a:graphic>
+          </wp:inline>
+        </w:drawing>
+      </w:r>
+    </w:p>
+    <w:p>
+      <w:r>
+        <w:rPr>
+          <w:noProof/>
+        </w:rPr>
+        <w:drawing>
+          <wp:inline distT="0" distB="0" distL="0" distR="0">
+            <wp:extent cx="5943600" cy="3003384"/>
+            <wp:effectExtent l="19050" t="0" r="0" b="0"/>
+            <wp:docPr id="32" name="Picture 1"/>
+            <wp:cNvGraphicFramePr>
+              <a:graphicFrameLocks xmlns:a="http://schemas.openxmlformats.org/drawingml/2006/main" noChangeAspect="1"/>
+            </wp:cNvGraphicFramePr>
+            <a:graphic xmlns:a="http://schemas.openxmlformats.org/drawingml/2006/main">
+              <a:graphicData uri="http://schemas.openxmlformats.org/drawingml/2006/picture">
+                <pic:pic xmlns:pic="http://schemas.openxmlformats.org/drawingml/2006/picture">
+                  <pic:nvPicPr>
+                    <pic:cNvPr id="0" name="Picture 1"/>
+                    <pic:cNvPicPr>
+                      <a:picLocks noChangeAspect="1" noChangeArrowheads="1"/>
+                    </pic:cNvPicPr>
+                  </pic:nvPicPr>
+                  <pic:blipFill>
+                    <a:blip r:embed="rId35"/>
+                    <a:srcRect/>
+                    <a:stretch>
+                      <a:fillRect/>
+                    </a:stretch>
+                  </pic:blipFill>
+                  <pic:spPr bwMode="auto">
+                    <a:xfrm>
+                      <a:off x="0" y="0"/>
+                      <a:ext cx="5943600" cy="3003384"/>
+                    </a:xfrm>
+                    <a:prstGeom prst="rect">
+                      <a:avLst/>
+                    </a:prstGeom>
+                    <a:noFill/>
+                    <a:ln w="9525">
+                      <a:noFill/>
+                      <a:miter lim="800000"/>
+                      <a:headEnd/>
+                      <a:tailEnd/>
+                    </a:ln>
+                  </pic:spPr>
+                </pic:pic>
+              </a:graphicData>
+            </a:graphic>
+          </wp:inline>
+        </w:drawing>
+      </w:r>
+    </w:p>
+    <w:p>
+      <w:r>
+        <w:rPr>
+          <w:noProof/>
+        </w:rPr>
+        <w:lastRenderedPageBreak/>
+        <w:drawing>
+          <wp:inline distT="0" distB="0" distL="0" distR="0">
+            <wp:extent cx="5943600" cy="3343321"/>
+            <wp:effectExtent l="19050" t="0" r="0" b="0"/>
+            <wp:docPr id="34" name="Picture 1"/>
+            <wp:cNvGraphicFramePr>
+              <a:graphicFrameLocks xmlns:a="http://schemas.openxmlformats.org/drawingml/2006/main" noChangeAspect="1"/>
+            </wp:cNvGraphicFramePr>
+            <a:graphic xmlns:a="http://schemas.openxmlformats.org/drawingml/2006/main">
+              <a:graphicData uri="http://schemas.openxmlformats.org/drawingml/2006/picture">
+                <pic:pic xmlns:pic="http://schemas.openxmlformats.org/drawingml/2006/picture">
+                  <pic:nvPicPr>
+                    <pic:cNvPr id="0" name="Picture 1"/>
+                    <pic:cNvPicPr>
+                      <a:picLocks noChangeAspect="1" noChangeArrowheads="1"/>
+                    </pic:cNvPicPr>
+                  </pic:nvPicPr>
+                  <pic:blipFill>
+                    <a:blip r:embed="rId36"/>
                     <a:srcRect/>
                     <a:stretch>
                       <a:fillRect/>

--- a/Output Images.docx
+++ b/Output Images.docx
@@ -1706,6 +1706,58 @@
                   </pic:nvPicPr>
                   <pic:blipFill>
                     <a:blip r:embed="rId36"/>
+                    <a:srcRect/>
+                    <a:stretch>
+                      <a:fillRect/>
+                    </a:stretch>
+                  </pic:blipFill>
+                  <pic:spPr bwMode="auto">
+                    <a:xfrm>
+                      <a:off x="0" y="0"/>
+                      <a:ext cx="5943600" cy="3343321"/>
+                    </a:xfrm>
+                    <a:prstGeom prst="rect">
+                      <a:avLst/>
+                    </a:prstGeom>
+                    <a:noFill/>
+                    <a:ln w="9525">
+                      <a:noFill/>
+                      <a:miter lim="800000"/>
+                      <a:headEnd/>
+                      <a:tailEnd/>
+                    </a:ln>
+                  </pic:spPr>
+                </pic:pic>
+              </a:graphicData>
+            </a:graphic>
+          </wp:inline>
+        </w:drawing>
+      </w:r>
+    </w:p>
+    <w:p>
+      <w:r>
+        <w:rPr>
+          <w:noProof/>
+        </w:rPr>
+        <w:drawing>
+          <wp:inline distT="0" distB="0" distL="0" distR="0">
+            <wp:extent cx="5943600" cy="3343321"/>
+            <wp:effectExtent l="19050" t="0" r="0" b="0"/>
+            <wp:docPr id="33" name="Picture 1"/>
+            <wp:cNvGraphicFramePr>
+              <a:graphicFrameLocks xmlns:a="http://schemas.openxmlformats.org/drawingml/2006/main" noChangeAspect="1"/>
+            </wp:cNvGraphicFramePr>
+            <a:graphic xmlns:a="http://schemas.openxmlformats.org/drawingml/2006/main">
+              <a:graphicData uri="http://schemas.openxmlformats.org/drawingml/2006/picture">
+                <pic:pic xmlns:pic="http://schemas.openxmlformats.org/drawingml/2006/picture">
+                  <pic:nvPicPr>
+                    <pic:cNvPr id="0" name="Picture 1"/>
+                    <pic:cNvPicPr>
+                      <a:picLocks noChangeAspect="1" noChangeArrowheads="1"/>
+                    </pic:cNvPicPr>
+                  </pic:nvPicPr>
+                  <pic:blipFill>
+                    <a:blip r:embed="rId37"/>
                     <a:srcRect/>
                     <a:stretch>
                       <a:fillRect/>

--- a/Output Images.docx
+++ b/Output Images.docx
@@ -1758,6 +1758,59 @@
                   </pic:nvPicPr>
                   <pic:blipFill>
                     <a:blip r:embed="rId37"/>
+                    <a:srcRect/>
+                    <a:stretch>
+                      <a:fillRect/>
+                    </a:stretch>
+                  </pic:blipFill>
+                  <pic:spPr bwMode="auto">
+                    <a:xfrm>
+                      <a:off x="0" y="0"/>
+                      <a:ext cx="5943600" cy="3343321"/>
+                    </a:xfrm>
+                    <a:prstGeom prst="rect">
+                      <a:avLst/>
+                    </a:prstGeom>
+                    <a:noFill/>
+                    <a:ln w="9525">
+                      <a:noFill/>
+                      <a:miter lim="800000"/>
+                      <a:headEnd/>
+                      <a:tailEnd/>
+                    </a:ln>
+                  </pic:spPr>
+                </pic:pic>
+              </a:graphicData>
+            </a:graphic>
+          </wp:inline>
+        </w:drawing>
+      </w:r>
+    </w:p>
+    <w:p>
+      <w:r>
+        <w:rPr>
+          <w:noProof/>
+        </w:rPr>
+        <w:lastRenderedPageBreak/>
+        <w:drawing>
+          <wp:inline distT="0" distB="0" distL="0" distR="0">
+            <wp:extent cx="5943600" cy="3343321"/>
+            <wp:effectExtent l="19050" t="0" r="0" b="0"/>
+            <wp:docPr id="35" name="Picture 1"/>
+            <wp:cNvGraphicFramePr>
+              <a:graphicFrameLocks xmlns:a="http://schemas.openxmlformats.org/drawingml/2006/main" noChangeAspect="1"/>
+            </wp:cNvGraphicFramePr>
+            <a:graphic xmlns:a="http://schemas.openxmlformats.org/drawingml/2006/main">
+              <a:graphicData uri="http://schemas.openxmlformats.org/drawingml/2006/picture">
+                <pic:pic xmlns:pic="http://schemas.openxmlformats.org/drawingml/2006/picture">
+                  <pic:nvPicPr>
+                    <pic:cNvPr id="0" name="Picture 1"/>
+                    <pic:cNvPicPr>
+                      <a:picLocks noChangeAspect="1" noChangeArrowheads="1"/>
+                    </pic:cNvPicPr>
+                  </pic:nvPicPr>
+                  <pic:blipFill>
+                    <a:blip r:embed="rId38"/>
                     <a:srcRect/>
                     <a:stretch>
                       <a:fillRect/>

--- a/Output Images.docx
+++ b/Output Images.docx
@@ -1839,6 +1839,164 @@
         </w:drawing>
       </w:r>
     </w:p>
+    <w:p>
+      <w:r>
+        <w:rPr>
+          <w:noProof/>
+        </w:rPr>
+        <w:drawing>
+          <wp:inline distT="0" distB="0" distL="0" distR="0">
+            <wp:extent cx="5943600" cy="3003384"/>
+            <wp:effectExtent l="19050" t="0" r="0" b="0"/>
+            <wp:docPr id="36" name="Picture 1"/>
+            <wp:cNvGraphicFramePr>
+              <a:graphicFrameLocks xmlns:a="http://schemas.openxmlformats.org/drawingml/2006/main" noChangeAspect="1"/>
+            </wp:cNvGraphicFramePr>
+            <a:graphic xmlns:a="http://schemas.openxmlformats.org/drawingml/2006/main">
+              <a:graphicData uri="http://schemas.openxmlformats.org/drawingml/2006/picture">
+                <pic:pic xmlns:pic="http://schemas.openxmlformats.org/drawingml/2006/picture">
+                  <pic:nvPicPr>
+                    <pic:cNvPr id="0" name="Picture 1"/>
+                    <pic:cNvPicPr>
+                      <a:picLocks noChangeAspect="1" noChangeArrowheads="1"/>
+                    </pic:cNvPicPr>
+                  </pic:nvPicPr>
+                  <pic:blipFill>
+                    <a:blip r:embed="rId39"/>
+                    <a:srcRect/>
+                    <a:stretch>
+                      <a:fillRect/>
+                    </a:stretch>
+                  </pic:blipFill>
+                  <pic:spPr bwMode="auto">
+                    <a:xfrm>
+                      <a:off x="0" y="0"/>
+                      <a:ext cx="5943600" cy="3003384"/>
+                    </a:xfrm>
+                    <a:prstGeom prst="rect">
+                      <a:avLst/>
+                    </a:prstGeom>
+                    <a:noFill/>
+                    <a:ln w="9525">
+                      <a:noFill/>
+                      <a:miter lim="800000"/>
+                      <a:headEnd/>
+                      <a:tailEnd/>
+                    </a:ln>
+                  </pic:spPr>
+                </pic:pic>
+              </a:graphicData>
+            </a:graphic>
+          </wp:inline>
+        </w:drawing>
+      </w:r>
+    </w:p>
+    <w:p>
+      <w:r>
+        <w:rPr>
+          <w:noProof/>
+        </w:rPr>
+        <w:lastRenderedPageBreak/>
+        <w:drawing>
+          <wp:inline distT="0" distB="0" distL="0" distR="0">
+            <wp:extent cx="5943600" cy="3003384"/>
+            <wp:effectExtent l="19050" t="0" r="0" b="0"/>
+            <wp:docPr id="38" name="Picture 1"/>
+            <wp:cNvGraphicFramePr>
+              <a:graphicFrameLocks xmlns:a="http://schemas.openxmlformats.org/drawingml/2006/main" noChangeAspect="1"/>
+            </wp:cNvGraphicFramePr>
+            <a:graphic xmlns:a="http://schemas.openxmlformats.org/drawingml/2006/main">
+              <a:graphicData uri="http://schemas.openxmlformats.org/drawingml/2006/picture">
+                <pic:pic xmlns:pic="http://schemas.openxmlformats.org/drawingml/2006/picture">
+                  <pic:nvPicPr>
+                    <pic:cNvPr id="0" name="Picture 1"/>
+                    <pic:cNvPicPr>
+                      <a:picLocks noChangeAspect="1" noChangeArrowheads="1"/>
+                    </pic:cNvPicPr>
+                  </pic:nvPicPr>
+                  <pic:blipFill>
+                    <a:blip r:embed="rId40"/>
+                    <a:srcRect/>
+                    <a:stretch>
+                      <a:fillRect/>
+                    </a:stretch>
+                  </pic:blipFill>
+                  <pic:spPr bwMode="auto">
+                    <a:xfrm>
+                      <a:off x="0" y="0"/>
+                      <a:ext cx="5943600" cy="3003384"/>
+                    </a:xfrm>
+                    <a:prstGeom prst="rect">
+                      <a:avLst/>
+                    </a:prstGeom>
+                    <a:noFill/>
+                    <a:ln w="9525">
+                      <a:noFill/>
+                      <a:miter lim="800000"/>
+                      <a:headEnd/>
+                      <a:tailEnd/>
+                    </a:ln>
+                  </pic:spPr>
+                </pic:pic>
+              </a:graphicData>
+            </a:graphic>
+          </wp:inline>
+        </w:drawing>
+      </w:r>
+    </w:p>
+    <w:p>
+      <w:r>
+        <w:rPr>
+          <w:noProof/>
+        </w:rPr>
+        <w:drawing>
+          <wp:inline distT="0" distB="0" distL="0" distR="0">
+            <wp:extent cx="5943600" cy="3003384"/>
+            <wp:effectExtent l="19050" t="0" r="0" b="0"/>
+            <wp:docPr id="37" name="Picture 1"/>
+            <wp:cNvGraphicFramePr>
+              <a:graphicFrameLocks xmlns:a="http://schemas.openxmlformats.org/drawingml/2006/main" noChangeAspect="1"/>
+            </wp:cNvGraphicFramePr>
+            <a:graphic xmlns:a="http://schemas.openxmlformats.org/drawingml/2006/main">
+              <a:graphicData uri="http://schemas.openxmlformats.org/drawingml/2006/picture">
+                <pic:pic xmlns:pic="http://schemas.openxmlformats.org/drawingml/2006/picture">
+                  <pic:nvPicPr>
+                    <pic:cNvPr id="0" name="Picture 1"/>
+                    <pic:cNvPicPr>
+                      <a:picLocks noChangeAspect="1" noChangeArrowheads="1"/>
+                    </pic:cNvPicPr>
+                  </pic:nvPicPr>
+                  <pic:blipFill>
+                    <a:blip r:embed="rId41"/>
+                    <a:srcRect/>
+                    <a:stretch>
+                      <a:fillRect/>
+                    </a:stretch>
+                  </pic:blipFill>
+                  <pic:spPr bwMode="auto">
+                    <a:xfrm>
+                      <a:off x="0" y="0"/>
+                      <a:ext cx="5943600" cy="3003384"/>
+                    </a:xfrm>
+                    <a:prstGeom prst="rect">
+                      <a:avLst/>
+                    </a:prstGeom>
+                    <a:noFill/>
+                    <a:ln w="9525">
+                      <a:noFill/>
+                      <a:miter lim="800000"/>
+                      <a:headEnd/>
+                      <a:tailEnd/>
+                    </a:ln>
+                  </pic:spPr>
+                </pic:pic>
+              </a:graphicData>
+            </a:graphic>
+          </wp:inline>
+        </w:drawing>
+      </w:r>
+    </w:p>
+    <w:p/>
     <w:sectPr>
       <w:pgSz w:w="12240" w:h="15840"/>
       <w:pgMar w:top="1440" w:right="1440" w:bottom="1440" w:left="1440" w:header="720" w:footer="720" w:gutter="0"/>

--- a/Output Images.docx
+++ b/Output Images.docx
@@ -1996,7 +1996,59 @@
         </w:drawing>
       </w:r>
     </w:p>
-    <w:p/>
+    <w:p>
+      <w:r>
+        <w:rPr>
+          <w:noProof/>
+        </w:rPr>
+        <w:lastRenderedPageBreak/>
+        <w:drawing>
+          <wp:inline distT="0" distB="0" distL="0" distR="0">
+            <wp:extent cx="5943600" cy="3003384"/>
+            <wp:effectExtent l="19050" t="0" r="0" b="0"/>
+            <wp:docPr id="39" name="Picture 1"/>
+            <wp:cNvGraphicFramePr>
+              <a:graphicFrameLocks xmlns:a="http://schemas.openxmlformats.org/drawingml/2006/main" noChangeAspect="1"/>
+            </wp:cNvGraphicFramePr>
+            <a:graphic xmlns:a="http://schemas.openxmlformats.org/drawingml/2006/main">
+              <a:graphicData uri="http://schemas.openxmlformats.org/drawingml/2006/picture">
+                <pic:pic xmlns:pic="http://schemas.openxmlformats.org/drawingml/2006/picture">
+                  <pic:nvPicPr>
+                    <pic:cNvPr id="0" name="Picture 1"/>
+                    <pic:cNvPicPr>
+                      <a:picLocks noChangeAspect="1" noChangeArrowheads="1"/>
+                    </pic:cNvPicPr>
+                  </pic:nvPicPr>
+                  <pic:blipFill>
+                    <a:blip r:embed="rId42"/>
+                    <a:srcRect/>
+                    <a:stretch>
+                      <a:fillRect/>
+                    </a:stretch>
+                  </pic:blipFill>
+                  <pic:spPr bwMode="auto">
+                    <a:xfrm>
+                      <a:off x="0" y="0"/>
+                      <a:ext cx="5943600" cy="3003384"/>
+                    </a:xfrm>
+                    <a:prstGeom prst="rect">
+                      <a:avLst/>
+                    </a:prstGeom>
+                    <a:noFill/>
+                    <a:ln w="9525">
+                      <a:noFill/>
+                      <a:miter lim="800000"/>
+                      <a:headEnd/>
+                      <a:tailEnd/>
+                    </a:ln>
+                  </pic:spPr>
+                </pic:pic>
+              </a:graphicData>
+            </a:graphic>
+          </wp:inline>
+        </w:drawing>
+      </w:r>
+    </w:p>
     <w:sectPr>
       <w:pgSz w:w="12240" w:h="15840"/>
       <w:pgMar w:top="1440" w:right="1440" w:bottom="1440" w:left="1440" w:header="720" w:footer="720" w:gutter="0"/>
